--- a/mir_detstva_docs/frontend/web/report-templates/invoice.docx
+++ b/mir_detstva_docs/frontend/web/report-templates/invoice.docx
@@ -166,7 +166,6 @@
         </w:rPr>
         <w:t>${</w:t>
       </w:r>
-      <w:proofErr w:type="spellStart"/>
       <w:r>
         <w:rPr>
           <w:rFonts w:ascii="Arial" w:hAnsi="Arial"/>
@@ -177,8 +176,6 @@
         </w:rPr>
         <w:t>fromDate</w:t>
       </w:r>
-      <w:proofErr w:type="spellEnd"/>
-      <w:proofErr w:type="gramStart"/>
       <w:r>
         <w:rPr>
           <w:rFonts w:ascii="Arial" w:hAnsi="Arial"/>
@@ -194,16 +191,7 @@
           <w:sz w:val="24"/>
           <w:szCs w:val="24"/>
         </w:rPr>
-        <w:t>(</w:t>
-      </w:r>
-      <w:proofErr w:type="gramEnd"/>
-      <w:r>
-        <w:rPr>
-          <w:rFonts w:ascii="Arial" w:hAnsi="Arial"/>
-          <w:sz w:val="24"/>
-          <w:szCs w:val="24"/>
-        </w:rPr>
-        <w:t>1)</w:t>
+        <w:t>(1)</w:t>
       </w:r>
     </w:p>
     <w:p>
@@ -215,7 +203,6 @@
           <w:szCs w:val="24"/>
         </w:rPr>
       </w:pPr>
-      <w:proofErr w:type="gramStart"/>
       <w:r>
         <w:rPr>
           <w:rFonts w:ascii="Arial" w:hAnsi="Arial"/>
@@ -240,7 +227,6 @@
         </w:rPr>
         <w:t>№</w:t>
       </w:r>
-      <w:proofErr w:type="gramEnd"/>
       <w:r>
         <w:rPr>
           <w:rFonts w:ascii="Arial" w:hAnsi="Arial"/>
@@ -957,9 +943,27 @@
                 <w:sz w:val="24"/>
                 <w:szCs w:val="24"/>
                 <w:u w:val="single"/>
+              </w:rPr>
+              <w:t>${</w:t>
+            </w:r>
+            <w:r>
+              <w:rPr>
+                <w:rFonts w:ascii="Arial" w:hAnsi="Arial"/>
+                <w:sz w:val="24"/>
+                <w:szCs w:val="24"/>
+                <w:u w:val="single"/>
                 <w:lang w:val="en-US"/>
               </w:rPr>
-              <w:t>${inn}</w:t>
+              <w:t>inn</w:t>
+            </w:r>
+            <w:r>
+              <w:rPr>
+                <w:rFonts w:ascii="Arial" w:hAnsi="Arial"/>
+                <w:sz w:val="24"/>
+                <w:szCs w:val="24"/>
+                <w:u w:val="single"/>
+              </w:rPr>
+              <w:t>}</w:t>
             </w:r>
           </w:p>
         </w:tc>
@@ -1497,23 +1501,13 @@
                 <w:szCs w:val="18"/>
               </w:rPr>
             </w:pPr>
-            <w:proofErr w:type="spellStart"/>
             <w:r>
               <w:rPr>
                 <w:rFonts w:ascii="Arial" w:hAnsi="Arial"/>
                 <w:sz w:val="18"/>
                 <w:szCs w:val="18"/>
               </w:rPr>
-              <w:t>ционный</w:t>
-            </w:r>
-            <w:proofErr w:type="spellEnd"/>
-            <w:r>
-              <w:rPr>
-                <w:rFonts w:ascii="Arial" w:hAnsi="Arial"/>
-                <w:sz w:val="18"/>
-                <w:szCs w:val="18"/>
-              </w:rPr>
-              <w:t xml:space="preserve"> номер таможенной декларации</w:t>
+              <w:t>ционный номер таможенной декларации</w:t>
             </w:r>
           </w:p>
         </w:tc>
@@ -2343,15 +2337,79 @@
               <w:right w:val="single" w:sz="4" w:space="0" w:color="auto"/>
             </w:tcBorders>
             <w:shd w:val="clear" w:color="FFFFFF" w:fill="auto"/>
-          </w:tcPr>
-          <w:p>
-            <w:pPr>
-              <w:rPr>
-                <w:rFonts w:ascii="Arial" w:hAnsi="Arial"/>
-                <w:sz w:val="24"/>
-                <w:szCs w:val="24"/>
-              </w:rPr>
-            </w:pPr>
+            <w:vAlign w:val="center"/>
+          </w:tcPr>
+          <w:p>
+            <w:pPr>
+              <w:jc w:val="center"/>
+              <w:rPr>
+                <w:rFonts w:ascii="Arial" w:hAnsi="Arial"/>
+                <w:sz w:val="24"/>
+                <w:szCs w:val="24"/>
+                <w:lang w:val="en-US"/>
+              </w:rPr>
+            </w:pPr>
+            <w:r>
+              <w:rPr>
+                <w:rFonts w:ascii="Arial" w:hAnsi="Arial"/>
+                <w:sz w:val="24"/>
+                <w:szCs w:val="24"/>
+                <w:lang w:val="en-US"/>
+              </w:rPr>
+              <w:t>${</w:t>
+            </w:r>
+            <w:r>
+              <w:rPr>
+                <w:rFonts w:ascii="Arial" w:hAnsi="Arial"/>
+                <w:sz w:val="24"/>
+                <w:szCs w:val="24"/>
+                <w:lang w:val="en-US"/>
+              </w:rPr>
+              <w:t>block</w:t>
+            </w:r>
+            <w:r>
+              <w:rPr>
+                <w:rFonts w:ascii="Arial" w:hAnsi="Arial"/>
+                <w:sz w:val="24"/>
+                <w:szCs w:val="24"/>
+                <w:lang w:val="en-US"/>
+              </w:rPr>
+              <w:t>}</w:t>
+            </w:r>
+            <w:r>
+              <w:rPr>
+                <w:rFonts w:ascii="Arial" w:hAnsi="Arial"/>
+                <w:sz w:val="24"/>
+                <w:szCs w:val="24"/>
+              </w:rPr>
+              <w:t>${</w:t>
+            </w:r>
+            <w:r>
+              <w:rPr>
+                <w:rFonts w:ascii="Arial" w:hAnsi="Arial"/>
+                <w:sz w:val="24"/>
+                <w:szCs w:val="24"/>
+                <w:lang w:val="en-US"/>
+              </w:rPr>
+              <w:t>product</w:t>
+            </w:r>
+            <w:r>
+              <w:rPr>
+                <w:rFonts w:ascii="Arial" w:hAnsi="Arial"/>
+                <w:sz w:val="24"/>
+                <w:szCs w:val="24"/>
+                <w:lang w:val="en-US"/>
+              </w:rPr>
+              <w:t>_name</w:t>
+            </w:r>
+            <w:r>
+              <w:rPr>
+                <w:rFonts w:ascii="Arial" w:hAnsi="Arial"/>
+                <w:sz w:val="24"/>
+                <w:szCs w:val="24"/>
+              </w:rPr>
+              <w:t>}</w:t>
+            </w:r>
           </w:p>
         </w:tc>
         <w:tc>
@@ -2371,6 +2429,7 @@
                 <w:rFonts w:ascii="Arial" w:hAnsi="Arial"/>
                 <w:sz w:val="24"/>
                 <w:szCs w:val="24"/>
+                <w:lang w:val="en-US"/>
               </w:rPr>
             </w:pPr>
           </w:p>
@@ -2388,10 +2447,12 @@
           </w:tcPr>
           <w:p>
             <w:pPr>
-              <w:rPr>
-                <w:rFonts w:ascii="Arial" w:hAnsi="Arial"/>
-                <w:sz w:val="24"/>
-                <w:szCs w:val="24"/>
+              <w:jc w:val="center"/>
+              <w:rPr>
+                <w:rFonts w:ascii="Arial" w:hAnsi="Arial"/>
+                <w:sz w:val="24"/>
+                <w:szCs w:val="24"/>
+                <w:lang w:val="en-US"/>
               </w:rPr>
             </w:pPr>
           </w:p>
@@ -2407,15 +2468,25 @@
               <w:right w:val="single" w:sz="4" w:space="0" w:color="auto"/>
             </w:tcBorders>
             <w:shd w:val="clear" w:color="FFFFFF" w:fill="auto"/>
-          </w:tcPr>
-          <w:p>
-            <w:pPr>
-              <w:rPr>
-                <w:rFonts w:ascii="Arial" w:hAnsi="Arial"/>
-                <w:sz w:val="24"/>
-                <w:szCs w:val="24"/>
-              </w:rPr>
-            </w:pPr>
+            <w:vAlign w:val="center"/>
+          </w:tcPr>
+          <w:p>
+            <w:pPr>
+              <w:jc w:val="center"/>
+              <w:rPr>
+                <w:rFonts w:ascii="Arial" w:hAnsi="Arial"/>
+                <w:sz w:val="24"/>
+                <w:szCs w:val="24"/>
+              </w:rPr>
+            </w:pPr>
+            <w:r>
+              <w:rPr>
+                <w:rFonts w:ascii="Arial" w:hAnsi="Arial"/>
+                <w:sz w:val="24"/>
+                <w:szCs w:val="24"/>
+              </w:rPr>
+              <w:t>шт</w:t>
+            </w:r>
           </w:p>
         </w:tc>
         <w:tc>
@@ -2429,6 +2500,171 @@
               <w:right w:val="single" w:sz="4" w:space="0" w:color="auto"/>
             </w:tcBorders>
             <w:shd w:val="clear" w:color="FFFFFF" w:fill="auto"/>
+            <w:vAlign w:val="center"/>
+          </w:tcPr>
+          <w:p>
+            <w:pPr>
+              <w:wordWrap w:val="0"/>
+              <w:jc w:val="center"/>
+              <w:rPr>
+                <w:rFonts w:ascii="Arial" w:hAnsi="Arial"/>
+                <w:sz w:val="24"/>
+                <w:szCs w:val="24"/>
+              </w:rPr>
+            </w:pPr>
+            <w:r>
+              <w:rPr>
+                <w:rFonts w:ascii="Arial" w:hAnsi="Arial"/>
+                <w:sz w:val="24"/>
+                <w:szCs w:val="24"/>
+              </w:rPr>
+              <w:t>${</w:t>
+            </w:r>
+            <w:r>
+              <w:rPr>
+                <w:rFonts w:ascii="Arial" w:hAnsi="Arial"/>
+                <w:sz w:val="24"/>
+                <w:szCs w:val="24"/>
+                <w:lang w:val="en-US"/>
+              </w:rPr>
+              <w:t>product_</w:t>
+            </w:r>
+            <w:r>
+              <w:rPr>
+                <w:rFonts w:ascii="Arial" w:hAnsi="Arial"/>
+                <w:sz w:val="24"/>
+                <w:szCs w:val="24"/>
+                <w:lang w:val="en-US"/>
+              </w:rPr>
+              <w:t>count</w:t>
+            </w:r>
+            <w:r>
+              <w:rPr>
+                <w:rFonts w:ascii="Arial" w:hAnsi="Arial"/>
+                <w:sz w:val="24"/>
+                <w:szCs w:val="24"/>
+              </w:rPr>
+              <w:t>}</w:t>
+            </w:r>
+          </w:p>
+        </w:tc>
+        <w:tc>
+          <w:tcPr>
+            <w:tcW w:w="1168" w:type="dxa"/>
+            <w:gridSpan w:val="2"/>
+            <w:tcBorders>
+              <w:top w:val="single" w:sz="4" w:space="0" w:color="auto"/>
+              <w:left w:val="single" w:sz="4" w:space="0" w:color="auto"/>
+              <w:bottom w:val="single" w:sz="4" w:space="0" w:color="auto"/>
+              <w:right w:val="single" w:sz="4" w:space="0" w:color="auto"/>
+            </w:tcBorders>
+            <w:shd w:val="clear" w:color="FFFFFF" w:fill="auto"/>
+            <w:vAlign w:val="center"/>
+          </w:tcPr>
+          <w:p>
+            <w:pPr>
+              <w:jc w:val="center"/>
+              <w:rPr>
+                <w:rFonts w:ascii="Arial" w:hAnsi="Arial"/>
+                <w:sz w:val="24"/>
+                <w:szCs w:val="24"/>
+              </w:rPr>
+            </w:pPr>
+            <w:r>
+              <w:rPr>
+                <w:rFonts w:ascii="Arial" w:hAnsi="Arial"/>
+                <w:sz w:val="24"/>
+                <w:szCs w:val="24"/>
+              </w:rPr>
+              <w:t>${</w:t>
+            </w:r>
+            <w:r>
+              <w:rPr>
+                <w:rFonts w:ascii="Arial" w:hAnsi="Arial"/>
+                <w:sz w:val="24"/>
+                <w:szCs w:val="24"/>
+                <w:lang w:val="en-US"/>
+              </w:rPr>
+              <w:t>product_</w:t>
+            </w:r>
+            <w:r>
+              <w:rPr>
+                <w:rFonts w:ascii="Arial" w:hAnsi="Arial"/>
+                <w:sz w:val="24"/>
+                <w:szCs w:val="24"/>
+                <w:lang w:val="en-US"/>
+              </w:rPr>
+              <w:t>price</w:t>
+            </w:r>
+            <w:r>
+              <w:rPr>
+                <w:rFonts w:ascii="Arial" w:hAnsi="Arial"/>
+                <w:sz w:val="24"/>
+                <w:szCs w:val="24"/>
+              </w:rPr>
+              <w:t>}</w:t>
+            </w:r>
+          </w:p>
+        </w:tc>
+        <w:tc>
+          <w:tcPr>
+            <w:tcW w:w="1558" w:type="dxa"/>
+            <w:gridSpan w:val="2"/>
+            <w:tcBorders>
+              <w:top w:val="single" w:sz="4" w:space="0" w:color="auto"/>
+              <w:left w:val="single" w:sz="4" w:space="0" w:color="auto"/>
+              <w:bottom w:val="single" w:sz="4" w:space="0" w:color="auto"/>
+              <w:right w:val="single" w:sz="4" w:space="0" w:color="auto"/>
+            </w:tcBorders>
+            <w:shd w:val="clear" w:color="FFFFFF" w:fill="auto"/>
+            <w:vAlign w:val="center"/>
+          </w:tcPr>
+          <w:p>
+            <w:pPr>
+              <w:jc w:val="center"/>
+              <w:rPr>
+                <w:rFonts w:ascii="Arial" w:hAnsi="Arial"/>
+                <w:sz w:val="24"/>
+                <w:szCs w:val="24"/>
+              </w:rPr>
+            </w:pPr>
+            <w:r>
+              <w:rPr>
+                <w:rFonts w:ascii="Arial" w:hAnsi="Arial"/>
+                <w:sz w:val="24"/>
+                <w:szCs w:val="24"/>
+              </w:rPr>
+              <w:t>${product_</w:t>
+            </w:r>
+            <w:r>
+              <w:rPr>
+                <w:rFonts w:ascii="Arial" w:hAnsi="Arial"/>
+                <w:sz w:val="24"/>
+                <w:szCs w:val="24"/>
+                <w:lang w:val="en-US"/>
+              </w:rPr>
+              <w:t>sum</w:t>
+            </w:r>
+            <w:r>
+              <w:rPr>
+                <w:rFonts w:ascii="Arial" w:hAnsi="Arial"/>
+                <w:sz w:val="24"/>
+                <w:szCs w:val="24"/>
+              </w:rPr>
+              <w:t>}</w:t>
+            </w:r>
+          </w:p>
+        </w:tc>
+        <w:tc>
+          <w:tcPr>
+            <w:tcW w:w="932" w:type="dxa"/>
+            <w:tcBorders>
+              <w:top w:val="single" w:sz="4" w:space="0" w:color="auto"/>
+              <w:left w:val="single" w:sz="4" w:space="0" w:color="auto"/>
+              <w:bottom w:val="single" w:sz="4" w:space="0" w:color="auto"/>
+              <w:right w:val="single" w:sz="4" w:space="0" w:color="auto"/>
+            </w:tcBorders>
+            <w:shd w:val="clear" w:color="FFFFFF" w:fill="auto"/>
           </w:tcPr>
           <w:p>
             <w:pPr>
@@ -2444,8 +2680,30 @@
         </w:tc>
         <w:tc>
           <w:tcPr>
-            <w:tcW w:w="1168" w:type="dxa"/>
-            <w:gridSpan w:val="2"/>
+            <w:tcW w:w="868" w:type="dxa"/>
+            <w:gridSpan w:val="3"/>
+            <w:tcBorders>
+              <w:top w:val="single" w:sz="4" w:space="0" w:color="auto"/>
+              <w:left w:val="single" w:sz="4" w:space="0" w:color="auto"/>
+              <w:bottom w:val="single" w:sz="4" w:space="0" w:color="auto"/>
+              <w:right w:val="single" w:sz="4" w:space="0" w:color="auto"/>
+            </w:tcBorders>
+            <w:shd w:val="clear" w:color="FFFFFF" w:fill="auto"/>
+          </w:tcPr>
+          <w:p>
+            <w:pPr>
+              <w:rPr>
+                <w:rFonts w:ascii="Arial" w:hAnsi="Arial"/>
+                <w:sz w:val="24"/>
+                <w:szCs w:val="24"/>
+              </w:rPr>
+            </w:pPr>
+          </w:p>
+        </w:tc>
+        <w:tc>
+          <w:tcPr>
+            <w:tcW w:w="1260" w:type="dxa"/>
+            <w:gridSpan w:val="5"/>
             <w:tcBorders>
               <w:top w:val="single" w:sz="4" w:space="0" w:color="auto"/>
               <w:left w:val="single" w:sz="4" w:space="0" w:color="auto"/>
@@ -2468,8 +2726,7 @@
         </w:tc>
         <w:tc>
           <w:tcPr>
-            <w:tcW w:w="1558" w:type="dxa"/>
-            <w:gridSpan w:val="2"/>
+            <w:tcW w:w="1440" w:type="dxa"/>
             <w:tcBorders>
               <w:top w:val="single" w:sz="4" w:space="0" w:color="auto"/>
               <w:left w:val="single" w:sz="4" w:space="0" w:color="auto"/>
@@ -2492,98 +2749,6 @@
         </w:tc>
         <w:tc>
           <w:tcPr>
-            <w:tcW w:w="932" w:type="dxa"/>
-            <w:tcBorders>
-              <w:top w:val="single" w:sz="4" w:space="0" w:color="auto"/>
-              <w:left w:val="single" w:sz="4" w:space="0" w:color="auto"/>
-              <w:bottom w:val="single" w:sz="4" w:space="0" w:color="auto"/>
-              <w:right w:val="single" w:sz="4" w:space="0" w:color="auto"/>
-            </w:tcBorders>
-            <w:shd w:val="clear" w:color="FFFFFF" w:fill="auto"/>
-          </w:tcPr>
-          <w:p>
-            <w:pPr>
-              <w:wordWrap w:val="0"/>
-              <w:jc w:val="right"/>
-              <w:rPr>
-                <w:rFonts w:ascii="Arial" w:hAnsi="Arial"/>
-                <w:sz w:val="24"/>
-                <w:szCs w:val="24"/>
-              </w:rPr>
-            </w:pPr>
-          </w:p>
-        </w:tc>
-        <w:tc>
-          <w:tcPr>
-            <w:tcW w:w="868" w:type="dxa"/>
-            <w:gridSpan w:val="3"/>
-            <w:tcBorders>
-              <w:top w:val="single" w:sz="4" w:space="0" w:color="auto"/>
-              <w:left w:val="single" w:sz="4" w:space="0" w:color="auto"/>
-              <w:bottom w:val="single" w:sz="4" w:space="0" w:color="auto"/>
-              <w:right w:val="single" w:sz="4" w:space="0" w:color="auto"/>
-            </w:tcBorders>
-            <w:shd w:val="clear" w:color="FFFFFF" w:fill="auto"/>
-          </w:tcPr>
-          <w:p>
-            <w:pPr>
-              <w:rPr>
-                <w:rFonts w:ascii="Arial" w:hAnsi="Arial"/>
-                <w:sz w:val="24"/>
-                <w:szCs w:val="24"/>
-              </w:rPr>
-            </w:pPr>
-          </w:p>
-        </w:tc>
-        <w:tc>
-          <w:tcPr>
-            <w:tcW w:w="1260" w:type="dxa"/>
-            <w:gridSpan w:val="5"/>
-            <w:tcBorders>
-              <w:top w:val="single" w:sz="4" w:space="0" w:color="auto"/>
-              <w:left w:val="single" w:sz="4" w:space="0" w:color="auto"/>
-              <w:bottom w:val="single" w:sz="4" w:space="0" w:color="auto"/>
-              <w:right w:val="single" w:sz="4" w:space="0" w:color="auto"/>
-            </w:tcBorders>
-            <w:shd w:val="clear" w:color="FFFFFF" w:fill="auto"/>
-          </w:tcPr>
-          <w:p>
-            <w:pPr>
-              <w:wordWrap w:val="0"/>
-              <w:jc w:val="right"/>
-              <w:rPr>
-                <w:rFonts w:ascii="Arial" w:hAnsi="Arial"/>
-                <w:sz w:val="24"/>
-                <w:szCs w:val="24"/>
-              </w:rPr>
-            </w:pPr>
-          </w:p>
-        </w:tc>
-        <w:tc>
-          <w:tcPr>
-            <w:tcW w:w="1440" w:type="dxa"/>
-            <w:tcBorders>
-              <w:top w:val="single" w:sz="4" w:space="0" w:color="auto"/>
-              <w:left w:val="single" w:sz="4" w:space="0" w:color="auto"/>
-              <w:bottom w:val="single" w:sz="4" w:space="0" w:color="auto"/>
-              <w:right w:val="single" w:sz="4" w:space="0" w:color="auto"/>
-            </w:tcBorders>
-            <w:shd w:val="clear" w:color="FFFFFF" w:fill="auto"/>
-          </w:tcPr>
-          <w:p>
-            <w:pPr>
-              <w:wordWrap w:val="0"/>
-              <w:jc w:val="right"/>
-              <w:rPr>
-                <w:rFonts w:ascii="Arial" w:hAnsi="Arial"/>
-                <w:sz w:val="24"/>
-                <w:szCs w:val="24"/>
-              </w:rPr>
-            </w:pPr>
-          </w:p>
-        </w:tc>
-        <w:tc>
-          <w:tcPr>
             <w:tcW w:w="906" w:type="dxa"/>
             <w:gridSpan w:val="2"/>
             <w:tcBorders>
@@ -2635,1335 +2800,44 @@
               <w:right w:val="single" w:sz="4" w:space="0" w:color="auto"/>
             </w:tcBorders>
             <w:shd w:val="clear" w:color="FFFFFF" w:fill="auto"/>
-          </w:tcPr>
-          <w:p>
-            <w:pPr>
-              <w:rPr>
-                <w:rFonts w:ascii="Arial" w:hAnsi="Arial"/>
-                <w:sz w:val="24"/>
-                <w:szCs w:val="24"/>
-              </w:rPr>
-            </w:pPr>
-          </w:p>
-        </w:tc>
-      </w:tr>
-      <w:tr>
-        <w:tc>
-          <w:tcPr>
-            <w:tcW w:w="104" w:type="dxa"/>
-            <w:shd w:val="clear" w:color="FFFFFF" w:fill="auto"/>
-          </w:tcPr>
-          <w:p>
-            <w:pPr>
-              <w:rPr>
-                <w:rFonts w:ascii="Arial" w:hAnsi="Arial"/>
-                <w:sz w:val="24"/>
-                <w:szCs w:val="24"/>
-              </w:rPr>
-            </w:pPr>
-          </w:p>
-        </w:tc>
-        <w:tc>
-          <w:tcPr>
-            <w:tcW w:w="2056" w:type="dxa"/>
-            <w:tcBorders>
-              <w:top w:val="single" w:sz="4" w:space="0" w:color="auto"/>
-              <w:left w:val="single" w:sz="4" w:space="0" w:color="auto"/>
-              <w:bottom w:val="single" w:sz="4" w:space="0" w:color="auto"/>
-              <w:right w:val="single" w:sz="4" w:space="0" w:color="auto"/>
-            </w:tcBorders>
-            <w:shd w:val="clear" w:color="FFFFFF" w:fill="auto"/>
-          </w:tcPr>
-          <w:p>
-            <w:pPr>
-              <w:rPr>
-                <w:rFonts w:ascii="Arial" w:hAnsi="Arial"/>
-                <w:sz w:val="24"/>
-                <w:szCs w:val="24"/>
-              </w:rPr>
-            </w:pPr>
-          </w:p>
-        </w:tc>
-        <w:tc>
-          <w:tcPr>
-            <w:tcW w:w="540" w:type="dxa"/>
-            <w:tcBorders>
-              <w:top w:val="single" w:sz="4" w:space="0" w:color="auto"/>
-              <w:left w:val="single" w:sz="4" w:space="0" w:color="auto"/>
-              <w:bottom w:val="single" w:sz="4" w:space="0" w:color="auto"/>
-              <w:right w:val="single" w:sz="4" w:space="0" w:color="auto"/>
-            </w:tcBorders>
-            <w:shd w:val="clear" w:color="FFFFFF" w:fill="auto"/>
-          </w:tcPr>
-          <w:p>
-            <w:pPr>
-              <w:rPr>
-                <w:rFonts w:ascii="Arial" w:hAnsi="Arial"/>
-                <w:sz w:val="24"/>
-                <w:szCs w:val="24"/>
-              </w:rPr>
-            </w:pPr>
-          </w:p>
-        </w:tc>
-        <w:tc>
-          <w:tcPr>
-            <w:tcW w:w="360" w:type="dxa"/>
-            <w:tcBorders>
-              <w:top w:val="single" w:sz="4" w:space="0" w:color="auto"/>
-              <w:left w:val="single" w:sz="4" w:space="0" w:color="auto"/>
-              <w:bottom w:val="single" w:sz="4" w:space="0" w:color="auto"/>
-              <w:right w:val="single" w:sz="4" w:space="0" w:color="auto"/>
-            </w:tcBorders>
-            <w:shd w:val="clear" w:color="FFFFFF" w:fill="auto"/>
-          </w:tcPr>
-          <w:p>
-            <w:pPr>
-              <w:rPr>
-                <w:rFonts w:ascii="Arial" w:hAnsi="Arial"/>
-                <w:sz w:val="24"/>
-                <w:szCs w:val="24"/>
-              </w:rPr>
-            </w:pPr>
-          </w:p>
-        </w:tc>
-        <w:tc>
-          <w:tcPr>
-            <w:tcW w:w="1260" w:type="dxa"/>
-            <w:gridSpan w:val="5"/>
-            <w:tcBorders>
-              <w:top w:val="single" w:sz="4" w:space="0" w:color="auto"/>
-              <w:left w:val="single" w:sz="4" w:space="0" w:color="auto"/>
-              <w:bottom w:val="single" w:sz="4" w:space="0" w:color="auto"/>
-              <w:right w:val="single" w:sz="4" w:space="0" w:color="auto"/>
-            </w:tcBorders>
-            <w:shd w:val="clear" w:color="FFFFFF" w:fill="auto"/>
-          </w:tcPr>
-          <w:p>
-            <w:pPr>
-              <w:rPr>
-                <w:rFonts w:ascii="Arial" w:hAnsi="Arial"/>
-                <w:sz w:val="24"/>
-                <w:szCs w:val="24"/>
-              </w:rPr>
-            </w:pPr>
-          </w:p>
-        </w:tc>
-        <w:tc>
-          <w:tcPr>
-            <w:tcW w:w="694" w:type="dxa"/>
-            <w:gridSpan w:val="2"/>
-            <w:tcBorders>
-              <w:top w:val="single" w:sz="4" w:space="0" w:color="auto"/>
-              <w:left w:val="single" w:sz="4" w:space="0" w:color="auto"/>
-              <w:bottom w:val="single" w:sz="4" w:space="0" w:color="auto"/>
-              <w:right w:val="single" w:sz="4" w:space="0" w:color="auto"/>
-            </w:tcBorders>
-            <w:shd w:val="clear" w:color="FFFFFF" w:fill="auto"/>
-          </w:tcPr>
-          <w:p>
-            <w:pPr>
-              <w:wordWrap w:val="0"/>
-              <w:jc w:val="right"/>
-              <w:rPr>
-                <w:rFonts w:ascii="Arial" w:hAnsi="Arial"/>
-                <w:sz w:val="24"/>
-                <w:szCs w:val="24"/>
-              </w:rPr>
-            </w:pPr>
-          </w:p>
-        </w:tc>
-        <w:tc>
-          <w:tcPr>
-            <w:tcW w:w="1168" w:type="dxa"/>
-            <w:gridSpan w:val="2"/>
-            <w:tcBorders>
-              <w:top w:val="single" w:sz="4" w:space="0" w:color="auto"/>
-              <w:left w:val="single" w:sz="4" w:space="0" w:color="auto"/>
-              <w:bottom w:val="single" w:sz="4" w:space="0" w:color="auto"/>
-              <w:right w:val="single" w:sz="4" w:space="0" w:color="auto"/>
-            </w:tcBorders>
-            <w:shd w:val="clear" w:color="FFFFFF" w:fill="auto"/>
-          </w:tcPr>
-          <w:p>
-            <w:pPr>
-              <w:wordWrap w:val="0"/>
-              <w:jc w:val="right"/>
-              <w:rPr>
-                <w:rFonts w:ascii="Arial" w:hAnsi="Arial"/>
-                <w:sz w:val="24"/>
-                <w:szCs w:val="24"/>
-              </w:rPr>
-            </w:pPr>
-          </w:p>
-        </w:tc>
-        <w:tc>
-          <w:tcPr>
-            <w:tcW w:w="1558" w:type="dxa"/>
-            <w:gridSpan w:val="2"/>
-            <w:tcBorders>
-              <w:top w:val="single" w:sz="4" w:space="0" w:color="auto"/>
-              <w:left w:val="single" w:sz="4" w:space="0" w:color="auto"/>
-              <w:bottom w:val="single" w:sz="4" w:space="0" w:color="auto"/>
-              <w:right w:val="single" w:sz="4" w:space="0" w:color="auto"/>
-            </w:tcBorders>
-            <w:shd w:val="clear" w:color="FFFFFF" w:fill="auto"/>
-          </w:tcPr>
-          <w:p>
-            <w:pPr>
-              <w:wordWrap w:val="0"/>
-              <w:jc w:val="right"/>
-              <w:rPr>
-                <w:rFonts w:ascii="Arial" w:hAnsi="Arial"/>
-                <w:sz w:val="24"/>
-                <w:szCs w:val="24"/>
-              </w:rPr>
-            </w:pPr>
-          </w:p>
-        </w:tc>
-        <w:tc>
-          <w:tcPr>
-            <w:tcW w:w="932" w:type="dxa"/>
-            <w:tcBorders>
-              <w:top w:val="single" w:sz="4" w:space="0" w:color="auto"/>
-              <w:left w:val="single" w:sz="4" w:space="0" w:color="auto"/>
-              <w:bottom w:val="single" w:sz="4" w:space="0" w:color="auto"/>
-              <w:right w:val="single" w:sz="4" w:space="0" w:color="auto"/>
-            </w:tcBorders>
-            <w:shd w:val="clear" w:color="FFFFFF" w:fill="auto"/>
-          </w:tcPr>
-          <w:p>
-            <w:pPr>
-              <w:wordWrap w:val="0"/>
-              <w:jc w:val="right"/>
-              <w:rPr>
-                <w:rFonts w:ascii="Arial" w:hAnsi="Arial"/>
-                <w:sz w:val="24"/>
-                <w:szCs w:val="24"/>
-              </w:rPr>
-            </w:pPr>
-          </w:p>
-        </w:tc>
-        <w:tc>
-          <w:tcPr>
-            <w:tcW w:w="868" w:type="dxa"/>
-            <w:gridSpan w:val="3"/>
-            <w:tcBorders>
-              <w:top w:val="single" w:sz="4" w:space="0" w:color="auto"/>
-              <w:left w:val="single" w:sz="4" w:space="0" w:color="auto"/>
-              <w:bottom w:val="single" w:sz="4" w:space="0" w:color="auto"/>
-              <w:right w:val="single" w:sz="4" w:space="0" w:color="auto"/>
-            </w:tcBorders>
-            <w:shd w:val="clear" w:color="FFFFFF" w:fill="auto"/>
-          </w:tcPr>
-          <w:p>
-            <w:pPr>
-              <w:rPr>
-                <w:rFonts w:ascii="Arial" w:hAnsi="Arial"/>
-                <w:sz w:val="24"/>
-                <w:szCs w:val="24"/>
-              </w:rPr>
-            </w:pPr>
-          </w:p>
-        </w:tc>
-        <w:tc>
-          <w:tcPr>
-            <w:tcW w:w="1260" w:type="dxa"/>
-            <w:gridSpan w:val="5"/>
-            <w:tcBorders>
-              <w:top w:val="single" w:sz="4" w:space="0" w:color="auto"/>
-              <w:left w:val="single" w:sz="4" w:space="0" w:color="auto"/>
-              <w:bottom w:val="single" w:sz="4" w:space="0" w:color="auto"/>
-              <w:right w:val="single" w:sz="4" w:space="0" w:color="auto"/>
-            </w:tcBorders>
-            <w:shd w:val="clear" w:color="FFFFFF" w:fill="auto"/>
-          </w:tcPr>
-          <w:p>
-            <w:pPr>
-              <w:wordWrap w:val="0"/>
-              <w:jc w:val="right"/>
-              <w:rPr>
-                <w:rFonts w:ascii="Arial" w:hAnsi="Arial"/>
-                <w:sz w:val="24"/>
-                <w:szCs w:val="24"/>
-              </w:rPr>
-            </w:pPr>
-          </w:p>
-        </w:tc>
-        <w:tc>
-          <w:tcPr>
-            <w:tcW w:w="1440" w:type="dxa"/>
-            <w:tcBorders>
-              <w:top w:val="single" w:sz="4" w:space="0" w:color="auto"/>
-              <w:left w:val="single" w:sz="4" w:space="0" w:color="auto"/>
-              <w:bottom w:val="single" w:sz="4" w:space="0" w:color="auto"/>
-              <w:right w:val="single" w:sz="4" w:space="0" w:color="auto"/>
-            </w:tcBorders>
-            <w:shd w:val="clear" w:color="FFFFFF" w:fill="auto"/>
-          </w:tcPr>
-          <w:p>
-            <w:pPr>
-              <w:wordWrap w:val="0"/>
-              <w:jc w:val="right"/>
-              <w:rPr>
-                <w:rFonts w:ascii="Arial" w:hAnsi="Arial"/>
-                <w:sz w:val="24"/>
-                <w:szCs w:val="24"/>
-              </w:rPr>
-            </w:pPr>
-          </w:p>
-        </w:tc>
-        <w:tc>
-          <w:tcPr>
-            <w:tcW w:w="906" w:type="dxa"/>
-            <w:gridSpan w:val="2"/>
-            <w:tcBorders>
-              <w:top w:val="single" w:sz="4" w:space="0" w:color="auto"/>
-              <w:left w:val="single" w:sz="4" w:space="0" w:color="auto"/>
-              <w:bottom w:val="single" w:sz="4" w:space="0" w:color="auto"/>
-              <w:right w:val="single" w:sz="4" w:space="0" w:color="auto"/>
-            </w:tcBorders>
-            <w:shd w:val="clear" w:color="FFFFFF" w:fill="auto"/>
-          </w:tcPr>
-          <w:p>
-            <w:pPr>
-              <w:rPr>
-                <w:rFonts w:ascii="Arial" w:hAnsi="Arial"/>
-                <w:sz w:val="24"/>
-                <w:szCs w:val="24"/>
-              </w:rPr>
-            </w:pPr>
-          </w:p>
-        </w:tc>
-        <w:tc>
-          <w:tcPr>
-            <w:tcW w:w="1324" w:type="dxa"/>
-            <w:tcBorders>
-              <w:top w:val="single" w:sz="4" w:space="0" w:color="auto"/>
-              <w:left w:val="single" w:sz="4" w:space="0" w:color="auto"/>
-              <w:bottom w:val="single" w:sz="4" w:space="0" w:color="auto"/>
-              <w:right w:val="single" w:sz="4" w:space="0" w:color="auto"/>
-            </w:tcBorders>
-            <w:shd w:val="clear" w:color="FFFFFF" w:fill="auto"/>
-          </w:tcPr>
-          <w:p>
-            <w:pPr>
-              <w:rPr>
-                <w:rFonts w:ascii="Arial" w:hAnsi="Arial"/>
-                <w:sz w:val="24"/>
-                <w:szCs w:val="24"/>
-              </w:rPr>
-            </w:pPr>
-          </w:p>
-        </w:tc>
-        <w:tc>
-          <w:tcPr>
-            <w:tcW w:w="1010" w:type="dxa"/>
-            <w:tcBorders>
-              <w:top w:val="single" w:sz="4" w:space="0" w:color="auto"/>
-              <w:left w:val="single" w:sz="4" w:space="0" w:color="auto"/>
-              <w:bottom w:val="single" w:sz="4" w:space="0" w:color="auto"/>
-              <w:right w:val="single" w:sz="4" w:space="0" w:color="auto"/>
-            </w:tcBorders>
-            <w:shd w:val="clear" w:color="FFFFFF" w:fill="auto"/>
-          </w:tcPr>
-          <w:p>
-            <w:pPr>
-              <w:rPr>
-                <w:rFonts w:ascii="Arial" w:hAnsi="Arial"/>
-                <w:sz w:val="24"/>
-                <w:szCs w:val="24"/>
-              </w:rPr>
-            </w:pPr>
-          </w:p>
-        </w:tc>
-      </w:tr>
-      <w:tr>
-        <w:tc>
-          <w:tcPr>
-            <w:tcW w:w="104" w:type="dxa"/>
-            <w:shd w:val="clear" w:color="FFFFFF" w:fill="auto"/>
-          </w:tcPr>
-          <w:p>
-            <w:pPr>
-              <w:rPr>
-                <w:rFonts w:ascii="Arial" w:hAnsi="Arial"/>
-                <w:sz w:val="24"/>
-                <w:szCs w:val="24"/>
-              </w:rPr>
-            </w:pPr>
-          </w:p>
-        </w:tc>
-        <w:tc>
-          <w:tcPr>
-            <w:tcW w:w="2056" w:type="dxa"/>
-            <w:tcBorders>
-              <w:top w:val="single" w:sz="4" w:space="0" w:color="auto"/>
-              <w:left w:val="single" w:sz="4" w:space="0" w:color="auto"/>
-              <w:bottom w:val="single" w:sz="4" w:space="0" w:color="auto"/>
-              <w:right w:val="single" w:sz="4" w:space="0" w:color="auto"/>
-            </w:tcBorders>
-            <w:shd w:val="clear" w:color="FFFFFF" w:fill="auto"/>
-          </w:tcPr>
-          <w:p>
-            <w:pPr>
-              <w:rPr>
-                <w:rFonts w:ascii="Arial" w:hAnsi="Arial"/>
-                <w:sz w:val="24"/>
-                <w:szCs w:val="24"/>
-              </w:rPr>
-            </w:pPr>
-          </w:p>
-        </w:tc>
-        <w:tc>
-          <w:tcPr>
-            <w:tcW w:w="540" w:type="dxa"/>
-            <w:tcBorders>
-              <w:top w:val="single" w:sz="4" w:space="0" w:color="auto"/>
-              <w:left w:val="single" w:sz="4" w:space="0" w:color="auto"/>
-              <w:bottom w:val="single" w:sz="4" w:space="0" w:color="auto"/>
-              <w:right w:val="single" w:sz="4" w:space="0" w:color="auto"/>
-            </w:tcBorders>
-            <w:shd w:val="clear" w:color="FFFFFF" w:fill="auto"/>
-          </w:tcPr>
-          <w:p>
-            <w:pPr>
-              <w:rPr>
-                <w:rFonts w:ascii="Arial" w:hAnsi="Arial"/>
-                <w:sz w:val="24"/>
-                <w:szCs w:val="24"/>
-              </w:rPr>
-            </w:pPr>
-          </w:p>
-        </w:tc>
-        <w:tc>
-          <w:tcPr>
-            <w:tcW w:w="360" w:type="dxa"/>
-            <w:tcBorders>
-              <w:top w:val="single" w:sz="4" w:space="0" w:color="auto"/>
-              <w:left w:val="single" w:sz="4" w:space="0" w:color="auto"/>
-              <w:bottom w:val="single" w:sz="4" w:space="0" w:color="auto"/>
-              <w:right w:val="single" w:sz="4" w:space="0" w:color="auto"/>
-            </w:tcBorders>
-            <w:shd w:val="clear" w:color="FFFFFF" w:fill="auto"/>
-          </w:tcPr>
-          <w:p>
-            <w:pPr>
-              <w:rPr>
-                <w:rFonts w:ascii="Arial" w:hAnsi="Arial"/>
-                <w:sz w:val="24"/>
-                <w:szCs w:val="24"/>
-              </w:rPr>
-            </w:pPr>
-          </w:p>
-        </w:tc>
-        <w:tc>
-          <w:tcPr>
-            <w:tcW w:w="1260" w:type="dxa"/>
-            <w:gridSpan w:val="5"/>
-            <w:tcBorders>
-              <w:top w:val="single" w:sz="4" w:space="0" w:color="auto"/>
-              <w:left w:val="single" w:sz="4" w:space="0" w:color="auto"/>
-              <w:bottom w:val="single" w:sz="4" w:space="0" w:color="auto"/>
-              <w:right w:val="single" w:sz="4" w:space="0" w:color="auto"/>
-            </w:tcBorders>
-            <w:shd w:val="clear" w:color="FFFFFF" w:fill="auto"/>
-          </w:tcPr>
-          <w:p>
-            <w:pPr>
-              <w:rPr>
-                <w:rFonts w:ascii="Arial" w:hAnsi="Arial"/>
-                <w:sz w:val="24"/>
-                <w:szCs w:val="24"/>
-              </w:rPr>
-            </w:pPr>
-          </w:p>
-        </w:tc>
-        <w:tc>
-          <w:tcPr>
-            <w:tcW w:w="694" w:type="dxa"/>
-            <w:gridSpan w:val="2"/>
-            <w:tcBorders>
-              <w:top w:val="single" w:sz="4" w:space="0" w:color="auto"/>
-              <w:left w:val="single" w:sz="4" w:space="0" w:color="auto"/>
-              <w:bottom w:val="single" w:sz="4" w:space="0" w:color="auto"/>
-              <w:right w:val="single" w:sz="4" w:space="0" w:color="auto"/>
-            </w:tcBorders>
-            <w:shd w:val="clear" w:color="FFFFFF" w:fill="auto"/>
-          </w:tcPr>
-          <w:p>
-            <w:pPr>
-              <w:wordWrap w:val="0"/>
-              <w:jc w:val="right"/>
-              <w:rPr>
-                <w:rFonts w:ascii="Arial" w:hAnsi="Arial"/>
-                <w:sz w:val="24"/>
-                <w:szCs w:val="24"/>
-              </w:rPr>
-            </w:pPr>
-          </w:p>
-        </w:tc>
-        <w:tc>
-          <w:tcPr>
-            <w:tcW w:w="1168" w:type="dxa"/>
-            <w:gridSpan w:val="2"/>
-            <w:tcBorders>
-              <w:top w:val="single" w:sz="4" w:space="0" w:color="auto"/>
-              <w:left w:val="single" w:sz="4" w:space="0" w:color="auto"/>
-              <w:bottom w:val="single" w:sz="4" w:space="0" w:color="auto"/>
-              <w:right w:val="single" w:sz="4" w:space="0" w:color="auto"/>
-            </w:tcBorders>
-            <w:shd w:val="clear" w:color="FFFFFF" w:fill="auto"/>
-          </w:tcPr>
-          <w:p>
-            <w:pPr>
-              <w:wordWrap w:val="0"/>
-              <w:jc w:val="right"/>
-              <w:rPr>
-                <w:rFonts w:ascii="Arial" w:hAnsi="Arial"/>
-                <w:sz w:val="24"/>
-                <w:szCs w:val="24"/>
-              </w:rPr>
-            </w:pPr>
-          </w:p>
-        </w:tc>
-        <w:tc>
-          <w:tcPr>
-            <w:tcW w:w="1558" w:type="dxa"/>
-            <w:gridSpan w:val="2"/>
-            <w:tcBorders>
-              <w:top w:val="single" w:sz="4" w:space="0" w:color="auto"/>
-              <w:left w:val="single" w:sz="4" w:space="0" w:color="auto"/>
-              <w:bottom w:val="single" w:sz="4" w:space="0" w:color="auto"/>
-              <w:right w:val="single" w:sz="4" w:space="0" w:color="auto"/>
-            </w:tcBorders>
-            <w:shd w:val="clear" w:color="FFFFFF" w:fill="auto"/>
-          </w:tcPr>
-          <w:p>
-            <w:pPr>
-              <w:wordWrap w:val="0"/>
-              <w:jc w:val="right"/>
-              <w:rPr>
-                <w:rFonts w:ascii="Arial" w:hAnsi="Arial"/>
-                <w:sz w:val="24"/>
-                <w:szCs w:val="24"/>
-              </w:rPr>
-            </w:pPr>
-          </w:p>
-        </w:tc>
-        <w:tc>
-          <w:tcPr>
-            <w:tcW w:w="932" w:type="dxa"/>
-            <w:tcBorders>
-              <w:top w:val="single" w:sz="4" w:space="0" w:color="auto"/>
-              <w:left w:val="single" w:sz="4" w:space="0" w:color="auto"/>
-              <w:bottom w:val="single" w:sz="4" w:space="0" w:color="auto"/>
-              <w:right w:val="single" w:sz="4" w:space="0" w:color="auto"/>
-            </w:tcBorders>
-            <w:shd w:val="clear" w:color="FFFFFF" w:fill="auto"/>
-          </w:tcPr>
-          <w:p>
-            <w:pPr>
-              <w:wordWrap w:val="0"/>
-              <w:jc w:val="right"/>
-              <w:rPr>
-                <w:rFonts w:ascii="Arial" w:hAnsi="Arial"/>
-                <w:sz w:val="24"/>
-                <w:szCs w:val="24"/>
-              </w:rPr>
-            </w:pPr>
-          </w:p>
-        </w:tc>
-        <w:tc>
-          <w:tcPr>
-            <w:tcW w:w="868" w:type="dxa"/>
-            <w:gridSpan w:val="3"/>
-            <w:tcBorders>
-              <w:top w:val="single" w:sz="4" w:space="0" w:color="auto"/>
-              <w:left w:val="single" w:sz="4" w:space="0" w:color="auto"/>
-              <w:bottom w:val="single" w:sz="4" w:space="0" w:color="auto"/>
-              <w:right w:val="single" w:sz="4" w:space="0" w:color="auto"/>
-            </w:tcBorders>
-            <w:shd w:val="clear" w:color="FFFFFF" w:fill="auto"/>
-          </w:tcPr>
-          <w:p>
-            <w:pPr>
-              <w:rPr>
-                <w:rFonts w:ascii="Arial" w:hAnsi="Arial"/>
-                <w:sz w:val="24"/>
-                <w:szCs w:val="24"/>
-              </w:rPr>
-            </w:pPr>
-          </w:p>
-        </w:tc>
-        <w:tc>
-          <w:tcPr>
-            <w:tcW w:w="1260" w:type="dxa"/>
-            <w:gridSpan w:val="5"/>
-            <w:tcBorders>
-              <w:top w:val="single" w:sz="4" w:space="0" w:color="auto"/>
-              <w:left w:val="single" w:sz="4" w:space="0" w:color="auto"/>
-              <w:bottom w:val="single" w:sz="4" w:space="0" w:color="auto"/>
-              <w:right w:val="single" w:sz="4" w:space="0" w:color="auto"/>
-            </w:tcBorders>
-            <w:shd w:val="clear" w:color="FFFFFF" w:fill="auto"/>
-          </w:tcPr>
-          <w:p>
-            <w:pPr>
-              <w:wordWrap w:val="0"/>
-              <w:jc w:val="right"/>
-              <w:rPr>
-                <w:rFonts w:ascii="Arial" w:hAnsi="Arial"/>
-                <w:sz w:val="24"/>
-                <w:szCs w:val="24"/>
-              </w:rPr>
-            </w:pPr>
-          </w:p>
-        </w:tc>
-        <w:tc>
-          <w:tcPr>
-            <w:tcW w:w="1440" w:type="dxa"/>
-            <w:tcBorders>
-              <w:top w:val="single" w:sz="4" w:space="0" w:color="auto"/>
-              <w:left w:val="single" w:sz="4" w:space="0" w:color="auto"/>
-              <w:bottom w:val="single" w:sz="4" w:space="0" w:color="auto"/>
-              <w:right w:val="single" w:sz="4" w:space="0" w:color="auto"/>
-            </w:tcBorders>
-            <w:shd w:val="clear" w:color="FFFFFF" w:fill="auto"/>
-          </w:tcPr>
-          <w:p>
-            <w:pPr>
-              <w:wordWrap w:val="0"/>
-              <w:jc w:val="right"/>
-              <w:rPr>
-                <w:rFonts w:ascii="Arial" w:hAnsi="Arial"/>
-                <w:sz w:val="24"/>
-                <w:szCs w:val="24"/>
-              </w:rPr>
-            </w:pPr>
-          </w:p>
-        </w:tc>
-        <w:tc>
-          <w:tcPr>
-            <w:tcW w:w="906" w:type="dxa"/>
-            <w:gridSpan w:val="2"/>
-            <w:tcBorders>
-              <w:top w:val="single" w:sz="4" w:space="0" w:color="auto"/>
-              <w:left w:val="single" w:sz="4" w:space="0" w:color="auto"/>
-              <w:bottom w:val="single" w:sz="4" w:space="0" w:color="auto"/>
-              <w:right w:val="single" w:sz="4" w:space="0" w:color="auto"/>
-            </w:tcBorders>
-            <w:shd w:val="clear" w:color="FFFFFF" w:fill="auto"/>
-          </w:tcPr>
-          <w:p>
-            <w:pPr>
-              <w:rPr>
-                <w:rFonts w:ascii="Arial" w:hAnsi="Arial"/>
-                <w:sz w:val="24"/>
-                <w:szCs w:val="24"/>
-              </w:rPr>
-            </w:pPr>
-          </w:p>
-        </w:tc>
-        <w:tc>
-          <w:tcPr>
-            <w:tcW w:w="1324" w:type="dxa"/>
-            <w:tcBorders>
-              <w:top w:val="single" w:sz="4" w:space="0" w:color="auto"/>
-              <w:left w:val="single" w:sz="4" w:space="0" w:color="auto"/>
-              <w:bottom w:val="single" w:sz="4" w:space="0" w:color="auto"/>
-              <w:right w:val="single" w:sz="4" w:space="0" w:color="auto"/>
-            </w:tcBorders>
-            <w:shd w:val="clear" w:color="FFFFFF" w:fill="auto"/>
-          </w:tcPr>
-          <w:p>
-            <w:pPr>
-              <w:rPr>
-                <w:rFonts w:ascii="Arial" w:hAnsi="Arial"/>
-                <w:sz w:val="24"/>
-                <w:szCs w:val="24"/>
-              </w:rPr>
-            </w:pPr>
-          </w:p>
-        </w:tc>
-        <w:tc>
-          <w:tcPr>
-            <w:tcW w:w="1010" w:type="dxa"/>
-            <w:tcBorders>
-              <w:top w:val="single" w:sz="4" w:space="0" w:color="auto"/>
-              <w:left w:val="single" w:sz="4" w:space="0" w:color="auto"/>
-              <w:bottom w:val="single" w:sz="4" w:space="0" w:color="auto"/>
-              <w:right w:val="single" w:sz="4" w:space="0" w:color="auto"/>
-            </w:tcBorders>
-            <w:shd w:val="clear" w:color="FFFFFF" w:fill="auto"/>
-          </w:tcPr>
-          <w:p>
-            <w:pPr>
-              <w:rPr>
-                <w:rFonts w:ascii="Arial" w:hAnsi="Arial"/>
-                <w:sz w:val="24"/>
-                <w:szCs w:val="24"/>
-              </w:rPr>
-            </w:pPr>
-          </w:p>
-        </w:tc>
-      </w:tr>
-      <w:tr>
-        <w:tc>
-          <w:tcPr>
-            <w:tcW w:w="104" w:type="dxa"/>
-            <w:shd w:val="clear" w:color="FFFFFF" w:fill="auto"/>
-          </w:tcPr>
-          <w:p>
-            <w:pPr>
-              <w:rPr>
-                <w:rFonts w:ascii="Arial" w:hAnsi="Arial"/>
-                <w:sz w:val="24"/>
-                <w:szCs w:val="24"/>
-              </w:rPr>
-            </w:pPr>
-          </w:p>
-        </w:tc>
-        <w:tc>
-          <w:tcPr>
-            <w:tcW w:w="2056" w:type="dxa"/>
-            <w:tcBorders>
-              <w:top w:val="single" w:sz="4" w:space="0" w:color="auto"/>
-              <w:left w:val="single" w:sz="4" w:space="0" w:color="auto"/>
-              <w:bottom w:val="single" w:sz="4" w:space="0" w:color="auto"/>
-              <w:right w:val="single" w:sz="4" w:space="0" w:color="auto"/>
-            </w:tcBorders>
-            <w:shd w:val="clear" w:color="FFFFFF" w:fill="auto"/>
-          </w:tcPr>
-          <w:p>
-            <w:pPr>
-              <w:rPr>
-                <w:rFonts w:ascii="Arial" w:hAnsi="Arial"/>
-                <w:sz w:val="24"/>
-                <w:szCs w:val="24"/>
-              </w:rPr>
-            </w:pPr>
-          </w:p>
-        </w:tc>
-        <w:tc>
-          <w:tcPr>
-            <w:tcW w:w="540" w:type="dxa"/>
-            <w:tcBorders>
-              <w:top w:val="single" w:sz="4" w:space="0" w:color="auto"/>
-              <w:left w:val="single" w:sz="4" w:space="0" w:color="auto"/>
-              <w:bottom w:val="single" w:sz="4" w:space="0" w:color="auto"/>
-              <w:right w:val="single" w:sz="4" w:space="0" w:color="auto"/>
-            </w:tcBorders>
-            <w:shd w:val="clear" w:color="FFFFFF" w:fill="auto"/>
-          </w:tcPr>
-          <w:p>
-            <w:pPr>
-              <w:rPr>
-                <w:rFonts w:ascii="Arial" w:hAnsi="Arial"/>
-                <w:sz w:val="24"/>
-                <w:szCs w:val="24"/>
-              </w:rPr>
-            </w:pPr>
-          </w:p>
-        </w:tc>
-        <w:tc>
-          <w:tcPr>
-            <w:tcW w:w="360" w:type="dxa"/>
-            <w:tcBorders>
-              <w:top w:val="single" w:sz="4" w:space="0" w:color="auto"/>
-              <w:left w:val="single" w:sz="4" w:space="0" w:color="auto"/>
-              <w:bottom w:val="single" w:sz="4" w:space="0" w:color="auto"/>
-              <w:right w:val="single" w:sz="4" w:space="0" w:color="auto"/>
-            </w:tcBorders>
-            <w:shd w:val="clear" w:color="FFFFFF" w:fill="auto"/>
-          </w:tcPr>
-          <w:p>
-            <w:pPr>
-              <w:rPr>
-                <w:rFonts w:ascii="Arial" w:hAnsi="Arial"/>
-                <w:sz w:val="24"/>
-                <w:szCs w:val="24"/>
-              </w:rPr>
-            </w:pPr>
-          </w:p>
-        </w:tc>
-        <w:tc>
-          <w:tcPr>
-            <w:tcW w:w="1260" w:type="dxa"/>
-            <w:gridSpan w:val="5"/>
-            <w:tcBorders>
-              <w:top w:val="single" w:sz="4" w:space="0" w:color="auto"/>
-              <w:left w:val="single" w:sz="4" w:space="0" w:color="auto"/>
-              <w:bottom w:val="single" w:sz="4" w:space="0" w:color="auto"/>
-              <w:right w:val="single" w:sz="4" w:space="0" w:color="auto"/>
-            </w:tcBorders>
-            <w:shd w:val="clear" w:color="FFFFFF" w:fill="auto"/>
-          </w:tcPr>
-          <w:p>
-            <w:pPr>
-              <w:rPr>
-                <w:rFonts w:ascii="Arial" w:hAnsi="Arial"/>
-                <w:sz w:val="24"/>
-                <w:szCs w:val="24"/>
-              </w:rPr>
-            </w:pPr>
-          </w:p>
-        </w:tc>
-        <w:tc>
-          <w:tcPr>
-            <w:tcW w:w="694" w:type="dxa"/>
-            <w:gridSpan w:val="2"/>
-            <w:tcBorders>
-              <w:top w:val="single" w:sz="4" w:space="0" w:color="auto"/>
-              <w:left w:val="single" w:sz="4" w:space="0" w:color="auto"/>
-              <w:bottom w:val="single" w:sz="4" w:space="0" w:color="auto"/>
-              <w:right w:val="single" w:sz="4" w:space="0" w:color="auto"/>
-            </w:tcBorders>
-            <w:shd w:val="clear" w:color="FFFFFF" w:fill="auto"/>
-          </w:tcPr>
-          <w:p>
-            <w:pPr>
-              <w:wordWrap w:val="0"/>
-              <w:jc w:val="right"/>
-              <w:rPr>
-                <w:rFonts w:ascii="Arial" w:hAnsi="Arial"/>
-                <w:sz w:val="24"/>
-                <w:szCs w:val="24"/>
-              </w:rPr>
-            </w:pPr>
-          </w:p>
-        </w:tc>
-        <w:tc>
-          <w:tcPr>
-            <w:tcW w:w="1168" w:type="dxa"/>
-            <w:gridSpan w:val="2"/>
-            <w:tcBorders>
-              <w:top w:val="single" w:sz="4" w:space="0" w:color="auto"/>
-              <w:left w:val="single" w:sz="4" w:space="0" w:color="auto"/>
-              <w:bottom w:val="single" w:sz="4" w:space="0" w:color="auto"/>
-              <w:right w:val="single" w:sz="4" w:space="0" w:color="auto"/>
-            </w:tcBorders>
-            <w:shd w:val="clear" w:color="FFFFFF" w:fill="auto"/>
-          </w:tcPr>
-          <w:p>
-            <w:pPr>
-              <w:wordWrap w:val="0"/>
-              <w:jc w:val="right"/>
-              <w:rPr>
-                <w:rFonts w:ascii="Arial" w:hAnsi="Arial"/>
-                <w:sz w:val="24"/>
-                <w:szCs w:val="24"/>
-              </w:rPr>
-            </w:pPr>
-          </w:p>
-        </w:tc>
-        <w:tc>
-          <w:tcPr>
-            <w:tcW w:w="1558" w:type="dxa"/>
-            <w:gridSpan w:val="2"/>
-            <w:tcBorders>
-              <w:top w:val="single" w:sz="4" w:space="0" w:color="auto"/>
-              <w:left w:val="single" w:sz="4" w:space="0" w:color="auto"/>
-              <w:bottom w:val="single" w:sz="4" w:space="0" w:color="auto"/>
-              <w:right w:val="single" w:sz="4" w:space="0" w:color="auto"/>
-            </w:tcBorders>
-            <w:shd w:val="clear" w:color="FFFFFF" w:fill="auto"/>
-          </w:tcPr>
-          <w:p>
-            <w:pPr>
-              <w:wordWrap w:val="0"/>
-              <w:jc w:val="right"/>
-              <w:rPr>
-                <w:rFonts w:ascii="Arial" w:hAnsi="Arial"/>
-                <w:sz w:val="24"/>
-                <w:szCs w:val="24"/>
-              </w:rPr>
-            </w:pPr>
-          </w:p>
-        </w:tc>
-        <w:tc>
-          <w:tcPr>
-            <w:tcW w:w="932" w:type="dxa"/>
-            <w:tcBorders>
-              <w:top w:val="single" w:sz="4" w:space="0" w:color="auto"/>
-              <w:left w:val="single" w:sz="4" w:space="0" w:color="auto"/>
-              <w:bottom w:val="single" w:sz="4" w:space="0" w:color="auto"/>
-              <w:right w:val="single" w:sz="4" w:space="0" w:color="auto"/>
-            </w:tcBorders>
-            <w:shd w:val="clear" w:color="FFFFFF" w:fill="auto"/>
-          </w:tcPr>
-          <w:p>
-            <w:pPr>
-              <w:wordWrap w:val="0"/>
-              <w:jc w:val="right"/>
-              <w:rPr>
-                <w:rFonts w:ascii="Arial" w:hAnsi="Arial"/>
-                <w:sz w:val="24"/>
-                <w:szCs w:val="24"/>
-              </w:rPr>
-            </w:pPr>
-          </w:p>
-        </w:tc>
-        <w:tc>
-          <w:tcPr>
-            <w:tcW w:w="868" w:type="dxa"/>
-            <w:gridSpan w:val="3"/>
-            <w:tcBorders>
-              <w:top w:val="single" w:sz="4" w:space="0" w:color="auto"/>
-              <w:left w:val="single" w:sz="4" w:space="0" w:color="auto"/>
-              <w:bottom w:val="single" w:sz="4" w:space="0" w:color="auto"/>
-              <w:right w:val="single" w:sz="4" w:space="0" w:color="auto"/>
-            </w:tcBorders>
-            <w:shd w:val="clear" w:color="FFFFFF" w:fill="auto"/>
-          </w:tcPr>
-          <w:p>
-            <w:pPr>
-              <w:rPr>
-                <w:rFonts w:ascii="Arial" w:hAnsi="Arial"/>
-                <w:sz w:val="24"/>
-                <w:szCs w:val="24"/>
-              </w:rPr>
-            </w:pPr>
-          </w:p>
-        </w:tc>
-        <w:tc>
-          <w:tcPr>
-            <w:tcW w:w="1260" w:type="dxa"/>
-            <w:gridSpan w:val="5"/>
-            <w:tcBorders>
-              <w:top w:val="single" w:sz="4" w:space="0" w:color="auto"/>
-              <w:left w:val="single" w:sz="4" w:space="0" w:color="auto"/>
-              <w:bottom w:val="single" w:sz="4" w:space="0" w:color="auto"/>
-              <w:right w:val="single" w:sz="4" w:space="0" w:color="auto"/>
-            </w:tcBorders>
-            <w:shd w:val="clear" w:color="FFFFFF" w:fill="auto"/>
-          </w:tcPr>
-          <w:p>
-            <w:pPr>
-              <w:wordWrap w:val="0"/>
-              <w:jc w:val="right"/>
-              <w:rPr>
-                <w:rFonts w:ascii="Arial" w:hAnsi="Arial"/>
-                <w:sz w:val="24"/>
-                <w:szCs w:val="24"/>
-              </w:rPr>
-            </w:pPr>
-          </w:p>
-        </w:tc>
-        <w:tc>
-          <w:tcPr>
-            <w:tcW w:w="1440" w:type="dxa"/>
-            <w:tcBorders>
-              <w:top w:val="single" w:sz="4" w:space="0" w:color="auto"/>
-              <w:left w:val="single" w:sz="4" w:space="0" w:color="auto"/>
-              <w:bottom w:val="single" w:sz="4" w:space="0" w:color="auto"/>
-              <w:right w:val="single" w:sz="4" w:space="0" w:color="auto"/>
-            </w:tcBorders>
-            <w:shd w:val="clear" w:color="FFFFFF" w:fill="auto"/>
-          </w:tcPr>
-          <w:p>
-            <w:pPr>
-              <w:wordWrap w:val="0"/>
-              <w:jc w:val="right"/>
-              <w:rPr>
-                <w:rFonts w:ascii="Arial" w:hAnsi="Arial"/>
-                <w:sz w:val="24"/>
-                <w:szCs w:val="24"/>
-              </w:rPr>
-            </w:pPr>
-          </w:p>
-        </w:tc>
-        <w:tc>
-          <w:tcPr>
-            <w:tcW w:w="906" w:type="dxa"/>
-            <w:gridSpan w:val="2"/>
-            <w:tcBorders>
-              <w:top w:val="single" w:sz="4" w:space="0" w:color="auto"/>
-              <w:left w:val="single" w:sz="4" w:space="0" w:color="auto"/>
-              <w:bottom w:val="single" w:sz="4" w:space="0" w:color="auto"/>
-              <w:right w:val="single" w:sz="4" w:space="0" w:color="auto"/>
-            </w:tcBorders>
-            <w:shd w:val="clear" w:color="FFFFFF" w:fill="auto"/>
-          </w:tcPr>
-          <w:p>
-            <w:pPr>
-              <w:rPr>
-                <w:rFonts w:ascii="Arial" w:hAnsi="Arial"/>
-                <w:sz w:val="24"/>
-                <w:szCs w:val="24"/>
-              </w:rPr>
-            </w:pPr>
-          </w:p>
-        </w:tc>
-        <w:tc>
-          <w:tcPr>
-            <w:tcW w:w="1324" w:type="dxa"/>
-            <w:tcBorders>
-              <w:top w:val="single" w:sz="4" w:space="0" w:color="auto"/>
-              <w:left w:val="single" w:sz="4" w:space="0" w:color="auto"/>
-              <w:bottom w:val="single" w:sz="4" w:space="0" w:color="auto"/>
-              <w:right w:val="single" w:sz="4" w:space="0" w:color="auto"/>
-            </w:tcBorders>
-            <w:shd w:val="clear" w:color="FFFFFF" w:fill="auto"/>
-          </w:tcPr>
-          <w:p>
-            <w:pPr>
-              <w:rPr>
-                <w:rFonts w:ascii="Arial" w:hAnsi="Arial"/>
-                <w:sz w:val="24"/>
-                <w:szCs w:val="24"/>
-              </w:rPr>
-            </w:pPr>
-          </w:p>
-        </w:tc>
-        <w:tc>
-          <w:tcPr>
-            <w:tcW w:w="1010" w:type="dxa"/>
-            <w:tcBorders>
-              <w:top w:val="single" w:sz="4" w:space="0" w:color="auto"/>
-              <w:left w:val="single" w:sz="4" w:space="0" w:color="auto"/>
-              <w:bottom w:val="single" w:sz="4" w:space="0" w:color="auto"/>
-              <w:right w:val="single" w:sz="4" w:space="0" w:color="auto"/>
-            </w:tcBorders>
-            <w:shd w:val="clear" w:color="FFFFFF" w:fill="auto"/>
-          </w:tcPr>
-          <w:p>
-            <w:pPr>
-              <w:rPr>
-                <w:rFonts w:ascii="Arial" w:hAnsi="Arial"/>
-                <w:sz w:val="24"/>
-                <w:szCs w:val="24"/>
-              </w:rPr>
-            </w:pPr>
-          </w:p>
-        </w:tc>
-      </w:tr>
-      <w:tr>
-        <w:tc>
-          <w:tcPr>
-            <w:tcW w:w="104" w:type="dxa"/>
-            <w:shd w:val="clear" w:color="FFFFFF" w:fill="auto"/>
-          </w:tcPr>
-          <w:p>
-            <w:pPr>
-              <w:rPr>
-                <w:rFonts w:ascii="Arial" w:hAnsi="Arial"/>
-                <w:sz w:val="24"/>
-                <w:szCs w:val="24"/>
-              </w:rPr>
-            </w:pPr>
-          </w:p>
-        </w:tc>
-        <w:tc>
-          <w:tcPr>
-            <w:tcW w:w="2056" w:type="dxa"/>
-            <w:tcBorders>
-              <w:top w:val="single" w:sz="4" w:space="0" w:color="auto"/>
-              <w:left w:val="single" w:sz="4" w:space="0" w:color="auto"/>
-              <w:bottom w:val="single" w:sz="4" w:space="0" w:color="auto"/>
-              <w:right w:val="single" w:sz="4" w:space="0" w:color="auto"/>
-            </w:tcBorders>
-            <w:shd w:val="clear" w:color="FFFFFF" w:fill="auto"/>
-          </w:tcPr>
-          <w:p>
-            <w:pPr>
-              <w:rPr>
-                <w:rFonts w:ascii="Arial" w:hAnsi="Arial"/>
-                <w:sz w:val="24"/>
-                <w:szCs w:val="24"/>
-              </w:rPr>
-            </w:pPr>
-          </w:p>
-        </w:tc>
-        <w:tc>
-          <w:tcPr>
-            <w:tcW w:w="540" w:type="dxa"/>
-            <w:tcBorders>
-              <w:top w:val="single" w:sz="4" w:space="0" w:color="auto"/>
-              <w:left w:val="single" w:sz="4" w:space="0" w:color="auto"/>
-              <w:bottom w:val="single" w:sz="4" w:space="0" w:color="auto"/>
-              <w:right w:val="single" w:sz="4" w:space="0" w:color="auto"/>
-            </w:tcBorders>
-            <w:shd w:val="clear" w:color="FFFFFF" w:fill="auto"/>
-          </w:tcPr>
-          <w:p>
-            <w:pPr>
-              <w:rPr>
-                <w:rFonts w:ascii="Arial" w:hAnsi="Arial"/>
-                <w:sz w:val="24"/>
-                <w:szCs w:val="24"/>
-              </w:rPr>
-            </w:pPr>
-          </w:p>
-        </w:tc>
-        <w:tc>
-          <w:tcPr>
-            <w:tcW w:w="360" w:type="dxa"/>
-            <w:tcBorders>
-              <w:top w:val="single" w:sz="4" w:space="0" w:color="auto"/>
-              <w:left w:val="single" w:sz="4" w:space="0" w:color="auto"/>
-              <w:bottom w:val="single" w:sz="4" w:space="0" w:color="auto"/>
-              <w:right w:val="single" w:sz="4" w:space="0" w:color="auto"/>
-            </w:tcBorders>
-            <w:shd w:val="clear" w:color="FFFFFF" w:fill="auto"/>
-          </w:tcPr>
-          <w:p>
-            <w:pPr>
-              <w:rPr>
-                <w:rFonts w:ascii="Arial" w:hAnsi="Arial"/>
-                <w:sz w:val="24"/>
-                <w:szCs w:val="24"/>
-              </w:rPr>
-            </w:pPr>
-          </w:p>
-        </w:tc>
-        <w:tc>
-          <w:tcPr>
-            <w:tcW w:w="1260" w:type="dxa"/>
-            <w:gridSpan w:val="5"/>
-            <w:tcBorders>
-              <w:top w:val="single" w:sz="4" w:space="0" w:color="auto"/>
-              <w:left w:val="single" w:sz="4" w:space="0" w:color="auto"/>
-              <w:bottom w:val="single" w:sz="4" w:space="0" w:color="auto"/>
-              <w:right w:val="single" w:sz="4" w:space="0" w:color="auto"/>
-            </w:tcBorders>
-            <w:shd w:val="clear" w:color="FFFFFF" w:fill="auto"/>
-          </w:tcPr>
-          <w:p>
-            <w:pPr>
-              <w:rPr>
-                <w:rFonts w:ascii="Arial" w:hAnsi="Arial"/>
-                <w:sz w:val="24"/>
-                <w:szCs w:val="24"/>
-              </w:rPr>
-            </w:pPr>
-          </w:p>
-        </w:tc>
-        <w:tc>
-          <w:tcPr>
-            <w:tcW w:w="694" w:type="dxa"/>
-            <w:gridSpan w:val="2"/>
-            <w:tcBorders>
-              <w:top w:val="single" w:sz="4" w:space="0" w:color="auto"/>
-              <w:left w:val="single" w:sz="4" w:space="0" w:color="auto"/>
-              <w:bottom w:val="single" w:sz="4" w:space="0" w:color="auto"/>
-              <w:right w:val="single" w:sz="4" w:space="0" w:color="auto"/>
-            </w:tcBorders>
-            <w:shd w:val="clear" w:color="FFFFFF" w:fill="auto"/>
-          </w:tcPr>
-          <w:p>
-            <w:pPr>
-              <w:wordWrap w:val="0"/>
-              <w:jc w:val="right"/>
-              <w:rPr>
-                <w:rFonts w:ascii="Arial" w:hAnsi="Arial"/>
-                <w:sz w:val="24"/>
-                <w:szCs w:val="24"/>
-              </w:rPr>
-            </w:pPr>
-          </w:p>
-        </w:tc>
-        <w:tc>
-          <w:tcPr>
-            <w:tcW w:w="1168" w:type="dxa"/>
-            <w:gridSpan w:val="2"/>
-            <w:tcBorders>
-              <w:top w:val="single" w:sz="4" w:space="0" w:color="auto"/>
-              <w:left w:val="single" w:sz="4" w:space="0" w:color="auto"/>
-              <w:bottom w:val="single" w:sz="4" w:space="0" w:color="auto"/>
-              <w:right w:val="single" w:sz="4" w:space="0" w:color="auto"/>
-            </w:tcBorders>
-            <w:shd w:val="clear" w:color="FFFFFF" w:fill="auto"/>
-          </w:tcPr>
-          <w:p>
-            <w:pPr>
-              <w:wordWrap w:val="0"/>
-              <w:jc w:val="right"/>
-              <w:rPr>
-                <w:rFonts w:ascii="Arial" w:hAnsi="Arial"/>
-                <w:sz w:val="24"/>
-                <w:szCs w:val="24"/>
-              </w:rPr>
-            </w:pPr>
-          </w:p>
-        </w:tc>
-        <w:tc>
-          <w:tcPr>
-            <w:tcW w:w="1558" w:type="dxa"/>
-            <w:gridSpan w:val="2"/>
-            <w:tcBorders>
-              <w:top w:val="single" w:sz="4" w:space="0" w:color="auto"/>
-              <w:left w:val="single" w:sz="4" w:space="0" w:color="auto"/>
-              <w:bottom w:val="single" w:sz="4" w:space="0" w:color="auto"/>
-              <w:right w:val="single" w:sz="4" w:space="0" w:color="auto"/>
-            </w:tcBorders>
-            <w:shd w:val="clear" w:color="FFFFFF" w:fill="auto"/>
-          </w:tcPr>
-          <w:p>
-            <w:pPr>
-              <w:wordWrap w:val="0"/>
-              <w:jc w:val="right"/>
-              <w:rPr>
-                <w:rFonts w:ascii="Arial" w:hAnsi="Arial"/>
-                <w:sz w:val="24"/>
-                <w:szCs w:val="24"/>
-              </w:rPr>
-            </w:pPr>
-          </w:p>
-        </w:tc>
-        <w:tc>
-          <w:tcPr>
-            <w:tcW w:w="932" w:type="dxa"/>
-            <w:tcBorders>
-              <w:top w:val="single" w:sz="4" w:space="0" w:color="auto"/>
-              <w:left w:val="single" w:sz="4" w:space="0" w:color="auto"/>
-              <w:bottom w:val="single" w:sz="4" w:space="0" w:color="auto"/>
-              <w:right w:val="single" w:sz="4" w:space="0" w:color="auto"/>
-            </w:tcBorders>
-            <w:shd w:val="clear" w:color="FFFFFF" w:fill="auto"/>
-          </w:tcPr>
-          <w:p>
-            <w:pPr>
-              <w:wordWrap w:val="0"/>
-              <w:jc w:val="right"/>
-              <w:rPr>
-                <w:rFonts w:ascii="Arial" w:hAnsi="Arial"/>
-                <w:sz w:val="24"/>
-                <w:szCs w:val="24"/>
-              </w:rPr>
-            </w:pPr>
-          </w:p>
-        </w:tc>
-        <w:tc>
-          <w:tcPr>
-            <w:tcW w:w="868" w:type="dxa"/>
-            <w:gridSpan w:val="3"/>
-            <w:tcBorders>
-              <w:top w:val="single" w:sz="4" w:space="0" w:color="auto"/>
-              <w:left w:val="single" w:sz="4" w:space="0" w:color="auto"/>
-              <w:bottom w:val="single" w:sz="4" w:space="0" w:color="auto"/>
-              <w:right w:val="single" w:sz="4" w:space="0" w:color="auto"/>
-            </w:tcBorders>
-            <w:shd w:val="clear" w:color="FFFFFF" w:fill="auto"/>
-          </w:tcPr>
-          <w:p>
-            <w:pPr>
-              <w:rPr>
-                <w:rFonts w:ascii="Arial" w:hAnsi="Arial"/>
-                <w:sz w:val="24"/>
-                <w:szCs w:val="24"/>
-              </w:rPr>
-            </w:pPr>
-          </w:p>
-        </w:tc>
-        <w:tc>
-          <w:tcPr>
-            <w:tcW w:w="1260" w:type="dxa"/>
-            <w:gridSpan w:val="5"/>
-            <w:tcBorders>
-              <w:top w:val="single" w:sz="4" w:space="0" w:color="auto"/>
-              <w:left w:val="single" w:sz="4" w:space="0" w:color="auto"/>
-              <w:bottom w:val="single" w:sz="4" w:space="0" w:color="auto"/>
-              <w:right w:val="single" w:sz="4" w:space="0" w:color="auto"/>
-            </w:tcBorders>
-            <w:shd w:val="clear" w:color="FFFFFF" w:fill="auto"/>
-          </w:tcPr>
-          <w:p>
-            <w:pPr>
-              <w:wordWrap w:val="0"/>
-              <w:jc w:val="right"/>
-              <w:rPr>
-                <w:rFonts w:ascii="Arial" w:hAnsi="Arial"/>
-                <w:sz w:val="24"/>
-                <w:szCs w:val="24"/>
-              </w:rPr>
-            </w:pPr>
-          </w:p>
-        </w:tc>
-        <w:tc>
-          <w:tcPr>
-            <w:tcW w:w="1440" w:type="dxa"/>
-            <w:tcBorders>
-              <w:top w:val="single" w:sz="4" w:space="0" w:color="auto"/>
-              <w:left w:val="single" w:sz="4" w:space="0" w:color="auto"/>
-              <w:bottom w:val="single" w:sz="4" w:space="0" w:color="auto"/>
-              <w:right w:val="single" w:sz="4" w:space="0" w:color="auto"/>
-            </w:tcBorders>
-            <w:shd w:val="clear" w:color="FFFFFF" w:fill="auto"/>
-          </w:tcPr>
-          <w:p>
-            <w:pPr>
-              <w:wordWrap w:val="0"/>
-              <w:jc w:val="right"/>
-              <w:rPr>
-                <w:rFonts w:ascii="Arial" w:hAnsi="Arial"/>
-                <w:sz w:val="24"/>
-                <w:szCs w:val="24"/>
-              </w:rPr>
-            </w:pPr>
-          </w:p>
-        </w:tc>
-        <w:tc>
-          <w:tcPr>
-            <w:tcW w:w="906" w:type="dxa"/>
-            <w:gridSpan w:val="2"/>
-            <w:tcBorders>
-              <w:top w:val="single" w:sz="4" w:space="0" w:color="auto"/>
-              <w:left w:val="single" w:sz="4" w:space="0" w:color="auto"/>
-              <w:bottom w:val="single" w:sz="4" w:space="0" w:color="auto"/>
-              <w:right w:val="single" w:sz="4" w:space="0" w:color="auto"/>
-            </w:tcBorders>
-            <w:shd w:val="clear" w:color="FFFFFF" w:fill="auto"/>
-          </w:tcPr>
-          <w:p>
-            <w:pPr>
-              <w:rPr>
-                <w:rFonts w:ascii="Arial" w:hAnsi="Arial"/>
-                <w:sz w:val="24"/>
-                <w:szCs w:val="24"/>
-              </w:rPr>
-            </w:pPr>
-          </w:p>
-        </w:tc>
-        <w:tc>
-          <w:tcPr>
-            <w:tcW w:w="1324" w:type="dxa"/>
-            <w:tcBorders>
-              <w:top w:val="single" w:sz="4" w:space="0" w:color="auto"/>
-              <w:left w:val="single" w:sz="4" w:space="0" w:color="auto"/>
-              <w:bottom w:val="single" w:sz="4" w:space="0" w:color="auto"/>
-              <w:right w:val="single" w:sz="4" w:space="0" w:color="auto"/>
-            </w:tcBorders>
-            <w:shd w:val="clear" w:color="FFFFFF" w:fill="auto"/>
-          </w:tcPr>
-          <w:p>
-            <w:pPr>
-              <w:rPr>
-                <w:rFonts w:ascii="Arial" w:hAnsi="Arial"/>
-                <w:sz w:val="24"/>
-                <w:szCs w:val="24"/>
-              </w:rPr>
-            </w:pPr>
-          </w:p>
-        </w:tc>
-        <w:tc>
-          <w:tcPr>
-            <w:tcW w:w="1010" w:type="dxa"/>
-            <w:tcBorders>
-              <w:top w:val="single" w:sz="4" w:space="0" w:color="auto"/>
-              <w:left w:val="single" w:sz="4" w:space="0" w:color="auto"/>
-              <w:bottom w:val="single" w:sz="4" w:space="0" w:color="auto"/>
-              <w:right w:val="single" w:sz="4" w:space="0" w:color="auto"/>
-            </w:tcBorders>
-            <w:shd w:val="clear" w:color="FFFFFF" w:fill="auto"/>
-          </w:tcPr>
-          <w:p>
-            <w:pPr>
-              <w:rPr>
-                <w:rFonts w:ascii="Arial" w:hAnsi="Arial"/>
-                <w:sz w:val="24"/>
-                <w:szCs w:val="24"/>
-              </w:rPr>
-            </w:pPr>
+            <w:vAlign w:val="center"/>
+          </w:tcPr>
+          <w:p>
+            <w:pPr>
+              <w:jc w:val="center"/>
+              <w:rPr>
+                <w:rFonts w:ascii="Arial" w:hAnsi="Arial"/>
+                <w:sz w:val="24"/>
+                <w:szCs w:val="24"/>
+              </w:rPr>
+            </w:pPr>
+            <w:r>
+              <w:rPr>
+                <w:rFonts w:ascii="Arial" w:hAnsi="Arial"/>
+                <w:sz w:val="24"/>
+                <w:szCs w:val="24"/>
+                <w:lang w:val="en-US"/>
+              </w:rPr>
+              <w:t>${</w:t>
+            </w:r>
+            <w:r>
+              <w:rPr>
+                <w:rFonts w:ascii="Arial" w:hAnsi="Arial"/>
+                <w:sz w:val="24"/>
+                <w:szCs w:val="24"/>
+                <w:lang w:val="en-US"/>
+              </w:rPr>
+              <w:t>block</w:t>
+            </w:r>
+            <w:r>
+              <w:rPr>
+                <w:rFonts w:ascii="Arial" w:hAnsi="Arial"/>
+                <w:sz w:val="24"/>
+                <w:szCs w:val="24"/>
+                <w:lang w:val="en-US"/>
+              </w:rPr>
+              <w:t>}</w:t>
+            </w:r>
           </w:p>
         </w:tc>
       </w:tr>
@@ -4426,6 +3300,7 @@
                 <w:rFonts w:ascii="Arial" w:hAnsi="Arial"/>
                 <w:sz w:val="24"/>
                 <w:szCs w:val="24"/>
+                <w:lang w:val="en-US"/>
               </w:rPr>
             </w:pPr>
           </w:p>
@@ -5055,6 +3930,7 @@
   <w:style w:type="character" w:default="1" w:styleId="a0">
     <w:name w:val="Default Paragraph Font"/>
     <w:uiPriority w:val="1"/>
+    <w:semiHidden/>
     <w:unhideWhenUsed/>
   </w:style>
   <w:style w:type="table" w:default="1" w:styleId="a1">

--- a/mir_detstva_docs/frontend/web/report-templates/invoice.docx
+++ b/mir_detstva_docs/frontend/web/report-templates/invoice.docx
@@ -2391,16 +2391,7 @@
                 <w:szCs w:val="24"/>
                 <w:lang w:val="en-US"/>
               </w:rPr>
-              <w:t>product</w:t>
-            </w:r>
-            <w:r>
-              <w:rPr>
-                <w:rFonts w:ascii="Arial" w:hAnsi="Arial"/>
-                <w:sz w:val="24"/>
-                <w:szCs w:val="24"/>
-                <w:lang w:val="en-US"/>
-              </w:rPr>
-              <w:t>_name</w:t>
+              <w:t>product_name</w:t>
             </w:r>
             <w:r>
               <w:rPr>
@@ -2527,16 +2518,7 @@
                 <w:szCs w:val="24"/>
                 <w:lang w:val="en-US"/>
               </w:rPr>
-              <w:t>product_</w:t>
-            </w:r>
-            <w:r>
-              <w:rPr>
-                <w:rFonts w:ascii="Arial" w:hAnsi="Arial"/>
-                <w:sz w:val="24"/>
-                <w:szCs w:val="24"/>
-                <w:lang w:val="en-US"/>
-              </w:rPr>
-              <w:t>count</w:t>
+              <w:t>product_count</w:t>
             </w:r>
             <w:r>
               <w:rPr>
@@ -2904,13 +2886,41 @@
           <w:p>
             <w:pPr>
               <w:wordWrap w:val="0"/>
-              <w:jc w:val="right"/>
-              <w:rPr>
-                <w:rFonts w:ascii="Arial" w:hAnsi="Arial"/>
-                <w:sz w:val="24"/>
-                <w:szCs w:val="24"/>
-              </w:rPr>
-            </w:pPr>
+              <w:jc w:val="center"/>
+              <w:rPr>
+                <w:rFonts w:ascii="Arial" w:hAnsi="Arial"/>
+                <w:sz w:val="24"/>
+                <w:szCs w:val="24"/>
+                <w:lang w:val="en-US"/>
+              </w:rPr>
+            </w:pPr>
+            <w:r>
+              <w:rPr>
+                <w:rFonts w:ascii="Arial" w:hAnsi="Arial"/>
+                <w:sz w:val="24"/>
+                <w:szCs w:val="24"/>
+                <w:lang w:val="en-US"/>
+              </w:rPr>
+              <w:t>${</w:t>
+            </w:r>
+            <w:r>
+              <w:rPr>
+                <w:rFonts w:ascii="Arial" w:hAnsi="Arial"/>
+                <w:sz w:val="24"/>
+                <w:szCs w:val="24"/>
+                <w:lang w:val="en-US"/>
+              </w:rPr>
+              <w:t>productsTotalSum</w:t>
+            </w:r>
+            <w:r>
+              <w:rPr>
+                <w:rFonts w:ascii="Arial" w:hAnsi="Arial"/>
+                <w:sz w:val="24"/>
+                <w:szCs w:val="24"/>
+                <w:lang w:val="en-US"/>
+              </w:rPr>
+              <w:t>}</w:t>
+            </w:r>
           </w:p>
         </w:tc>
         <w:tc>

--- a/mir_detstva_docs/frontend/web/report-templates/invoice.docx
+++ b/mir_detstva_docs/frontend/web/report-templates/invoice.docx
@@ -166,6 +166,7 @@
         </w:rPr>
         <w:t>${</w:t>
       </w:r>
+      <w:proofErr w:type="spellStart"/>
       <w:r>
         <w:rPr>
           <w:rFonts w:ascii="Arial" w:hAnsi="Arial"/>
@@ -176,6 +177,8 @@
         </w:rPr>
         <w:t>fromDate</w:t>
       </w:r>
+      <w:proofErr w:type="spellEnd"/>
+      <w:proofErr w:type="gramStart"/>
       <w:r>
         <w:rPr>
           <w:rFonts w:ascii="Arial" w:hAnsi="Arial"/>
@@ -191,7 +194,16 @@
           <w:sz w:val="24"/>
           <w:szCs w:val="24"/>
         </w:rPr>
-        <w:t>(1)</w:t>
+        <w:t>(</w:t>
+      </w:r>
+      <w:proofErr w:type="gramEnd"/>
+      <w:r>
+        <w:rPr>
+          <w:rFonts w:ascii="Arial" w:hAnsi="Arial"/>
+          <w:sz w:val="24"/>
+          <w:szCs w:val="24"/>
+        </w:rPr>
+        <w:t>1)</w:t>
       </w:r>
     </w:p>
     <w:p>
@@ -203,6 +215,7 @@
           <w:szCs w:val="24"/>
         </w:rPr>
       </w:pPr>
+      <w:proofErr w:type="gramStart"/>
       <w:r>
         <w:rPr>
           <w:rFonts w:ascii="Arial" w:hAnsi="Arial"/>
@@ -227,6 +240,7 @@
         </w:rPr>
         <w:t>№</w:t>
       </w:r>
+      <w:proofErr w:type="gramEnd"/>
       <w:r>
         <w:rPr>
           <w:rFonts w:ascii="Arial" w:hAnsi="Arial"/>
@@ -1501,13 +1515,23 @@
                 <w:szCs w:val="18"/>
               </w:rPr>
             </w:pPr>
+            <w:proofErr w:type="spellStart"/>
             <w:r>
               <w:rPr>
                 <w:rFonts w:ascii="Arial" w:hAnsi="Arial"/>
                 <w:sz w:val="18"/>
                 <w:szCs w:val="18"/>
               </w:rPr>
-              <w:t>ционный номер таможенной декларации</w:t>
+              <w:t>ционный</w:t>
+            </w:r>
+            <w:proofErr w:type="spellEnd"/>
+            <w:r>
+              <w:rPr>
+                <w:rFonts w:ascii="Arial" w:hAnsi="Arial"/>
+                <w:sz w:val="18"/>
+                <w:szCs w:val="18"/>
+              </w:rPr>
+              <w:t xml:space="preserve"> номер таможенной декларации</w:t>
             </w:r>
           </w:p>
         </w:tc>
@@ -2384,6 +2408,7 @@
               </w:rPr>
               <w:t>${</w:t>
             </w:r>
+            <w:proofErr w:type="spellStart"/>
             <w:r>
               <w:rPr>
                 <w:rFonts w:ascii="Arial" w:hAnsi="Arial"/>
@@ -2393,6 +2418,7 @@
               </w:rPr>
               <w:t>product_name</w:t>
             </w:r>
+            <w:proofErr w:type="spellEnd"/>
             <w:r>
               <w:rPr>
                 <w:rFonts w:ascii="Arial" w:hAnsi="Arial"/>
@@ -2470,6 +2496,7 @@
                 <w:szCs w:val="24"/>
               </w:rPr>
             </w:pPr>
+            <w:proofErr w:type="spellStart"/>
             <w:r>
               <w:rPr>
                 <w:rFonts w:ascii="Arial" w:hAnsi="Arial"/>
@@ -2478,6 +2505,7 @@
               </w:rPr>
               <w:t>шт</w:t>
             </w:r>
+            <w:proofErr w:type="spellEnd"/>
           </w:p>
         </w:tc>
         <w:tc>
@@ -2511,6 +2539,7 @@
               </w:rPr>
               <w:t>${</w:t>
             </w:r>
+            <w:proofErr w:type="spellStart"/>
             <w:r>
               <w:rPr>
                 <w:rFonts w:ascii="Arial" w:hAnsi="Arial"/>
@@ -2520,6 +2549,7 @@
               </w:rPr>
               <w:t>product_count</w:t>
             </w:r>
+            <w:proofErr w:type="spellEnd"/>
             <w:r>
               <w:rPr>
                 <w:rFonts w:ascii="Arial" w:hAnsi="Arial"/>
@@ -2560,6 +2590,7 @@
               </w:rPr>
               <w:t>${</w:t>
             </w:r>
+            <w:proofErr w:type="spellStart"/>
             <w:r>
               <w:rPr>
                 <w:rFonts w:ascii="Arial" w:hAnsi="Arial"/>
@@ -2578,6 +2609,7 @@
               </w:rPr>
               <w:t>price</w:t>
             </w:r>
+            <w:proofErr w:type="spellEnd"/>
             <w:r>
               <w:rPr>
                 <w:rFonts w:ascii="Arial" w:hAnsi="Arial"/>
@@ -2616,7 +2648,25 @@
                 <w:sz w:val="24"/>
                 <w:szCs w:val="24"/>
               </w:rPr>
-              <w:t>${product_</w:t>
+              <w:t>${</w:t>
+            </w:r>
+            <w:proofErr w:type="spellStart"/>
+            <w:r>
+              <w:rPr>
+                <w:rFonts w:ascii="Arial" w:hAnsi="Arial"/>
+                <w:sz w:val="24"/>
+                <w:szCs w:val="24"/>
+              </w:rPr>
+              <w:t>product</w:t>
+            </w:r>
+            <w:proofErr w:type="spellEnd"/>
+            <w:r>
+              <w:rPr>
+                <w:rFonts w:ascii="Arial" w:hAnsi="Arial"/>
+                <w:sz w:val="24"/>
+                <w:szCs w:val="24"/>
+              </w:rPr>
+              <w:t>_</w:t>
             </w:r>
             <w:r>
               <w:rPr>
@@ -2903,6 +2953,7 @@
               </w:rPr>
               <w:t>${</w:t>
             </w:r>
+            <w:proofErr w:type="spellStart"/>
             <w:r>
               <w:rPr>
                 <w:rFonts w:ascii="Arial" w:hAnsi="Arial"/>
@@ -2912,6 +2963,7 @@
               </w:rPr>
               <w:t>productsTotalSum</w:t>
             </w:r>
+            <w:proofErr w:type="spellEnd"/>
             <w:r>
               <w:rPr>
                 <w:rFonts w:ascii="Arial" w:hAnsi="Arial"/>
@@ -3002,6 +3054,135 @@
                 <w:szCs w:val="24"/>
               </w:rPr>
             </w:pPr>
+          </w:p>
+        </w:tc>
+        <w:tc>
+          <w:tcPr>
+            <w:tcW w:w="906" w:type="dxa"/>
+            <w:gridSpan w:val="2"/>
+            <w:shd w:val="clear" w:color="FFFFFF" w:fill="auto"/>
+            <w:vAlign w:val="bottom"/>
+          </w:tcPr>
+          <w:p>
+            <w:pPr>
+              <w:rPr>
+                <w:rFonts w:ascii="Arial" w:hAnsi="Arial"/>
+                <w:sz w:val="24"/>
+                <w:szCs w:val="24"/>
+              </w:rPr>
+            </w:pPr>
+          </w:p>
+        </w:tc>
+        <w:tc>
+          <w:tcPr>
+            <w:tcW w:w="1324" w:type="dxa"/>
+            <w:shd w:val="clear" w:color="FFFFFF" w:fill="auto"/>
+            <w:vAlign w:val="bottom"/>
+          </w:tcPr>
+          <w:p>
+            <w:pPr>
+              <w:rPr>
+                <w:rFonts w:ascii="Arial" w:hAnsi="Arial"/>
+                <w:sz w:val="24"/>
+                <w:szCs w:val="24"/>
+              </w:rPr>
+            </w:pPr>
+          </w:p>
+        </w:tc>
+        <w:tc>
+          <w:tcPr>
+            <w:tcW w:w="1010" w:type="dxa"/>
+            <w:shd w:val="clear" w:color="FFFFFF" w:fill="auto"/>
+            <w:vAlign w:val="bottom"/>
+          </w:tcPr>
+          <w:p>
+            <w:pPr>
+              <w:rPr>
+                <w:rFonts w:ascii="Arial" w:hAnsi="Arial"/>
+                <w:sz w:val="24"/>
+                <w:szCs w:val="24"/>
+              </w:rPr>
+            </w:pPr>
+          </w:p>
+        </w:tc>
+      </w:tr>
+      <w:tr>
+        <w:tc>
+          <w:tcPr>
+            <w:tcW w:w="104" w:type="dxa"/>
+            <w:shd w:val="clear" w:color="FFFFFF" w:fill="auto"/>
+            <w:vAlign w:val="bottom"/>
+          </w:tcPr>
+          <w:p>
+            <w:pPr>
+              <w:rPr>
+                <w:rFonts w:ascii="Arial" w:hAnsi="Arial"/>
+                <w:sz w:val="24"/>
+                <w:szCs w:val="24"/>
+              </w:rPr>
+            </w:pPr>
+          </w:p>
+        </w:tc>
+        <w:tc>
+          <w:tcPr>
+            <w:tcW w:w="12136" w:type="dxa"/>
+            <w:gridSpan w:val="24"/>
+            <w:tcBorders>
+              <w:left w:val="single" w:sz="4" w:space="0" w:color="auto"/>
+              <w:bottom w:val="single" w:sz="4" w:space="0" w:color="auto"/>
+              <w:right w:val="single" w:sz="4" w:space="0" w:color="auto"/>
+            </w:tcBorders>
+            <w:shd w:val="clear" w:color="FFFFFF" w:fill="auto"/>
+            <w:vAlign w:val="bottom"/>
+          </w:tcPr>
+          <w:p>
+            <w:pPr>
+              <w:wordWrap w:val="0"/>
+              <w:rPr>
+                <w:rFonts w:ascii="Arial" w:hAnsi="Arial"/>
+                <w:sz w:val="24"/>
+                <w:szCs w:val="24"/>
+                <w:lang w:val="en-US"/>
+              </w:rPr>
+            </w:pPr>
+            <w:r>
+              <w:rPr>
+                <w:rFonts w:ascii="Arial" w:hAnsi="Arial"/>
+                <w:sz w:val="24"/>
+                <w:szCs w:val="24"/>
+                <w:lang w:val="en-US"/>
+              </w:rPr>
+              <w:t>${</w:t>
+            </w:r>
+            <w:proofErr w:type="spellStart"/>
+            <w:r>
+              <w:rPr>
+                <w:rFonts w:ascii="Arial" w:hAnsi="Arial"/>
+                <w:sz w:val="24"/>
+                <w:szCs w:val="24"/>
+                <w:lang w:val="en-US"/>
+              </w:rPr>
+              <w:t>productsTotalSum</w:t>
+            </w:r>
+            <w:r>
+              <w:rPr>
+                <w:rFonts w:ascii="Arial" w:hAnsi="Arial"/>
+                <w:sz w:val="24"/>
+                <w:szCs w:val="24"/>
+                <w:lang w:val="en-US"/>
+              </w:rPr>
+              <w:t>Text</w:t>
+            </w:r>
+            <w:proofErr w:type="spellEnd"/>
+            <w:r>
+              <w:rPr>
+                <w:rFonts w:ascii="Arial" w:hAnsi="Arial"/>
+                <w:sz w:val="24"/>
+                <w:szCs w:val="24"/>
+                <w:lang w:val="en-US"/>
+              </w:rPr>
+              <w:t>}</w:t>
+            </w:r>
           </w:p>
         </w:tc>
         <w:tc>
